--- a/4-semester/computer-algebra/indepworkvar3-1.docx
+++ b/4-semester/computer-algebra/indepworkvar3-1.docx
@@ -4,20 +4,17 @@
   <w:body>
     <w:p>
       <w:pPr>
-        <w:pStyle w:val="1"/>
+        <w:pStyle w:val="Heading1"/>
         <w:jc w:val="center"/>
       </w:pPr>
       <w:r>
-        <w:t xml:space="preserve">ВСР. Задание </w:t>
+        <w:t xml:space="preserve">Вариативная самостоятельная работа № </w:t>
       </w:r>
       <w:r>
         <w:t>3</w:t>
       </w:r>
       <w:r>
-        <w:t xml:space="preserve">.1. </w:t>
-      </w:r>
-      <w:r>
-        <w:t>Литература и и</w:t>
+        <w:t>.1. Литература и и</w:t>
       </w:r>
       <w:r>
         <w:t>нформационн</w:t>
@@ -41,23 +38,12 @@
         <w:t xml:space="preserve"> </w:t>
       </w:r>
       <w:r>
-        <w:t>«Работа с прикладной компьютерной программой</w:t>
-      </w:r>
-      <w:r>
-        <w:t xml:space="preserve"> </w:t>
-      </w:r>
-      <w:proofErr w:type="spellStart"/>
-      <w:r>
-        <w:t>Scilab</w:t>
-      </w:r>
-      <w:proofErr w:type="spellEnd"/>
-      <w:r>
-        <w:t>»</w:t>
+        <w:t>«Работа с прикладной компьютерной программой Scilab»</w:t>
       </w:r>
     </w:p>
     <w:tbl>
       <w:tblPr>
-        <w:tblStyle w:val="a3"/>
+        <w:tblStyle w:val="TableGrid"/>
         <w:tblW w:w="0" w:type="auto"/>
         <w:tblLook w:val="04A0" w:firstRow="1" w:lastRow="0" w:firstColumn="1" w:lastColumn="0" w:noHBand="0" w:noVBand="1"/>
       </w:tblPr>
@@ -194,18 +180,10 @@
             <w:hyperlink r:id="rId4" w:history="1">
               <w:r>
                 <w:rPr>
-                  <w:rStyle w:val="a4"/>
+                  <w:rStyle w:val="Hyperlink"/>
                 </w:rPr>
-                <w:t>wikipedia.org/</w:t>
+                <w:t>wikipedia.org/Scilab</w:t>
               </w:r>
-              <w:proofErr w:type="spellStart"/>
-              <w:r>
-                <w:rPr>
-                  <w:rStyle w:val="a4"/>
-                </w:rPr>
-                <w:t>Scilab</w:t>
-              </w:r>
-              <w:proofErr w:type="spellEnd"/>
             </w:hyperlink>
           </w:p>
         </w:tc>
@@ -287,14 +265,12 @@
             <w:r>
               <w:t xml:space="preserve">Определение </w:t>
             </w:r>
-            <w:proofErr w:type="spellStart"/>
             <w:r>
               <w:rPr>
                 <w:lang w:val="en-US"/>
               </w:rPr>
               <w:t>Scilab</w:t>
             </w:r>
-            <w:proofErr w:type="spellEnd"/>
             <w:r>
               <w:t xml:space="preserve">, </w:t>
             </w:r>
@@ -326,18 +302,10 @@
             <w:hyperlink r:id="rId6" w:history="1">
               <w:r>
                 <w:rPr>
-                  <w:rStyle w:val="a4"/>
+                  <w:rStyle w:val="Hyperlink"/>
                 </w:rPr>
-                <w:t>wikibooks.org/</w:t>
+                <w:t>wikibooks.org/Scilab</w:t>
               </w:r>
-              <w:proofErr w:type="spellStart"/>
-              <w:r>
-                <w:rPr>
-                  <w:rStyle w:val="a4"/>
-                </w:rPr>
-                <w:t>Scilab</w:t>
-              </w:r>
-              <w:proofErr w:type="spellEnd"/>
             </w:hyperlink>
           </w:p>
         </w:tc>
@@ -424,14 +392,12 @@
             <w:r>
               <w:t xml:space="preserve">Установка </w:t>
             </w:r>
-            <w:proofErr w:type="spellStart"/>
             <w:r>
               <w:rPr>
                 <w:lang w:val="en-US"/>
               </w:rPr>
               <w:t>Scilab</w:t>
             </w:r>
-            <w:proofErr w:type="spellEnd"/>
             <w:r>
               <w:t xml:space="preserve">, </w:t>
             </w:r>
@@ -461,23 +427,9 @@
             <w:hyperlink r:id="rId8" w:history="1">
               <w:r>
                 <w:rPr>
-                  <w:rStyle w:val="a4"/>
+                  <w:rStyle w:val="Hyperlink"/>
                 </w:rPr>
-                <w:t>help.scilab.org/</w:t>
-              </w:r>
-              <w:proofErr w:type="spellStart"/>
-              <w:r>
-                <w:rPr>
-                  <w:rStyle w:val="a4"/>
-                </w:rPr>
-                <w:t>docs</w:t>
-              </w:r>
-              <w:proofErr w:type="spellEnd"/>
-              <w:r>
-                <w:rPr>
-                  <w:rStyle w:val="a4"/>
-                </w:rPr>
-                <w:t>/6.1.0</w:t>
+                <w:t>help.scilab.org/docs/6.1.0</w:t>
               </w:r>
             </w:hyperlink>
           </w:p>
@@ -490,14 +442,12 @@
             <w:r>
               <w:t xml:space="preserve">Разработчики </w:t>
             </w:r>
-            <w:proofErr w:type="spellStart"/>
             <w:r>
               <w:rPr>
                 <w:lang w:val="en-US"/>
               </w:rPr>
               <w:t>Scilab</w:t>
             </w:r>
-            <w:proofErr w:type="spellEnd"/>
           </w:p>
         </w:tc>
         <w:tc>
@@ -574,19 +524,11 @@
             <w:r>
               <w:t xml:space="preserve">Полная документация по </w:t>
             </w:r>
-            <w:proofErr w:type="spellStart"/>
             <w:r>
               <w:rPr>
                 <w:lang w:val="en-US"/>
               </w:rPr>
-              <w:t>Scilab</w:t>
-            </w:r>
-            <w:proofErr w:type="spellEnd"/>
-            <w:r>
-              <w:rPr>
-                <w:lang w:val="en-US"/>
-              </w:rPr>
-              <w:t>.</w:t>
+              <w:t>Scilab.</w:t>
             </w:r>
           </w:p>
         </w:tc>
@@ -610,18 +552,10 @@
             <w:hyperlink r:id="rId10" w:history="1">
               <w:r>
                 <w:rPr>
-                  <w:rStyle w:val="a4"/>
+                  <w:rStyle w:val="Hyperlink"/>
                 </w:rPr>
-                <w:t>altlinux.org/</w:t>
+                <w:t>altlinux.org/altlibrary-scilab</w:t>
               </w:r>
-              <w:proofErr w:type="spellStart"/>
-              <w:r>
-                <w:rPr>
-                  <w:rStyle w:val="a4"/>
-                </w:rPr>
-                <w:t>altlibrary-scilab</w:t>
-              </w:r>
-              <w:proofErr w:type="spellEnd"/>
             </w:hyperlink>
           </w:p>
         </w:tc>
@@ -637,25 +571,13 @@
               <w:t> </w:t>
             </w:r>
             <w:r>
-              <w:t>Р. Алексеев,</w:t>
-            </w:r>
-            <w:r>
-              <w:t xml:space="preserve"> </w:t>
-            </w:r>
-            <w:r>
-              <w:t>О.</w:t>
+              <w:t>Р. Алексеев, О.</w:t>
             </w:r>
             <w:r>
               <w:t> </w:t>
             </w:r>
             <w:r>
-              <w:t>В. Чеснокова,</w:t>
-            </w:r>
-            <w:r>
-              <w:t xml:space="preserve"> </w:t>
-            </w:r>
-            <w:r>
-              <w:t>Е.</w:t>
+              <w:t>В. Чеснокова, Е.</w:t>
             </w:r>
             <w:r>
               <w:t> </w:t>
@@ -738,14 +660,12 @@
             <w:r>
               <w:t xml:space="preserve">Основы работы в </w:t>
             </w:r>
-            <w:proofErr w:type="spellStart"/>
             <w:r>
               <w:rPr>
                 <w:lang w:val="en-US"/>
               </w:rPr>
               <w:t>Scilab</w:t>
             </w:r>
-            <w:proofErr w:type="spellEnd"/>
             <w:r>
               <w:t xml:space="preserve">, </w:t>
             </w:r>
@@ -781,18 +701,10 @@
             <w:hyperlink r:id="rId12" w:history="1">
               <w:r>
                 <w:rPr>
-                  <w:rStyle w:val="a4"/>
+                  <w:rStyle w:val="Hyperlink"/>
                 </w:rPr>
-                <w:t>scocs.ucoz.net/</w:t>
+                <w:t>scocs.ucoz.net/scilab</w:t>
               </w:r>
-              <w:proofErr w:type="spellStart"/>
-              <w:r>
-                <w:rPr>
-                  <w:rStyle w:val="a4"/>
-                </w:rPr>
-                <w:t>scilab</w:t>
-              </w:r>
-              <w:proofErr w:type="spellEnd"/>
             </w:hyperlink>
           </w:p>
         </w:tc>
@@ -802,13 +714,8 @@
           </w:tcPr>
           <w:p>
             <w:r>
-              <w:t xml:space="preserve">Джонни </w:t>
-            </w:r>
-            <w:proofErr w:type="spellStart"/>
-            <w:r>
-              <w:t>Хейкел</w:t>
-            </w:r>
-            <w:proofErr w:type="spellEnd"/>
+              <w:t>Джонни Хейкел</w:t>
+            </w:r>
           </w:p>
         </w:tc>
         <w:tc>
@@ -884,14 +791,12 @@
             <w:r>
               <w:t xml:space="preserve">Консоль и редактор </w:t>
             </w:r>
-            <w:proofErr w:type="spellStart"/>
             <w:r>
               <w:rPr>
                 <w:lang w:val="en-US"/>
               </w:rPr>
               <w:t>Scilab</w:t>
             </w:r>
-            <w:proofErr w:type="spellEnd"/>
             <w:r>
               <w:t xml:space="preserve">, </w:t>
             </w:r>
@@ -920,23 +825,9 @@
             <w:hyperlink r:id="rId14" w:history="1">
               <w:r>
                 <w:rPr>
-                  <w:rStyle w:val="a4"/>
+                  <w:rStyle w:val="Hyperlink"/>
                 </w:rPr>
-                <w:t>biblioclub.ru/</w:t>
-              </w:r>
-              <w:proofErr w:type="spellStart"/>
-              <w:r>
-                <w:rPr>
-                  <w:rStyle w:val="a4"/>
-                </w:rPr>
-                <w:t>id</w:t>
-              </w:r>
-              <w:proofErr w:type="spellEnd"/>
-              <w:r>
-                <w:rPr>
-                  <w:rStyle w:val="a4"/>
-                </w:rPr>
-                <w:t>=428781</w:t>
+                <w:t>biblioclub.ru/id=428781</w:t>
               </w:r>
             </w:hyperlink>
           </w:p>
@@ -953,15 +844,7 @@
               <w:t> </w:t>
             </w:r>
             <w:r>
-              <w:t xml:space="preserve">Е. </w:t>
-            </w:r>
-            <w:proofErr w:type="spellStart"/>
-            <w:r>
-              <w:t>Плещинская</w:t>
-            </w:r>
-            <w:proofErr w:type="spellEnd"/>
-            <w:r>
-              <w:t>, А.</w:t>
+              <w:t>Е. Плещинская, А.</w:t>
             </w:r>
             <w:r>
               <w:t> </w:t>
@@ -979,27 +862,14 @@
               <w:t> </w:t>
             </w:r>
             <w:r>
-              <w:t xml:space="preserve">Р. </w:t>
-            </w:r>
-            <w:proofErr w:type="spellStart"/>
-            <w:r>
-              <w:t>Бадертдинова</w:t>
-            </w:r>
-            <w:proofErr w:type="spellEnd"/>
-            <w:r>
-              <w:t>, С.</w:t>
+              <w:t>Р. Бадертдинова, С.</w:t>
             </w:r>
             <w:r>
               <w:t> </w:t>
             </w:r>
             <w:r>
-              <w:t xml:space="preserve">И. </w:t>
-            </w:r>
-            <w:proofErr w:type="spellStart"/>
-            <w:r>
-              <w:t>Дуев</w:t>
-            </w:r>
-            <w:proofErr w:type="spellEnd"/>
+              <w:t>И. Дуев</w:t>
+            </w:r>
           </w:p>
         </w:tc>
         <w:tc>
@@ -1075,14 +945,12 @@
             <w:r>
               <w:t xml:space="preserve">Учебное пособие по </w:t>
             </w:r>
-            <w:proofErr w:type="spellStart"/>
             <w:r>
               <w:rPr>
                 <w:lang w:val="en-US"/>
               </w:rPr>
               <w:t>Scilab</w:t>
             </w:r>
-            <w:proofErr w:type="spellEnd"/>
             <w:r>
               <w:t xml:space="preserve"> </w:t>
             </w:r>
@@ -1112,23 +980,9 @@
             <w:hyperlink r:id="rId16" w:history="1">
               <w:r>
                 <w:rPr>
-                  <w:rStyle w:val="a4"/>
+                  <w:rStyle w:val="Hyperlink"/>
                 </w:rPr>
-                <w:t>e.lanbook.com/</w:t>
-              </w:r>
-              <w:proofErr w:type="spellStart"/>
-              <w:r>
-                <w:rPr>
-                  <w:rStyle w:val="a4"/>
-                </w:rPr>
-                <w:t>book</w:t>
-              </w:r>
-              <w:proofErr w:type="spellEnd"/>
-              <w:r>
-                <w:rPr>
-                  <w:rStyle w:val="a4"/>
-                </w:rPr>
-                <w:t>/71713</w:t>
+                <w:t>e.lanbook.com/book/71713</w:t>
               </w:r>
             </w:hyperlink>
           </w:p>
@@ -1226,21 +1080,8 @@
               <w:t xml:space="preserve"> </w:t>
             </w:r>
             <w:r>
-              <w:t xml:space="preserve">Использование </w:t>
-            </w:r>
-            <w:proofErr w:type="spellStart"/>
-            <w:r>
-              <w:t>Matlab</w:t>
-            </w:r>
-            <w:proofErr w:type="spellEnd"/>
-            <w:r>
-              <w:t xml:space="preserve"> и </w:t>
-            </w:r>
-            <w:proofErr w:type="spellStart"/>
-            <w:r>
-              <w:t>Scilab</w:t>
-            </w:r>
-            <w:proofErr w:type="spellEnd"/>
+              <w:t>Использование Matlab и Scilab</w:t>
+            </w:r>
             <w:r>
               <w:t>.</w:t>
             </w:r>
@@ -1266,23 +1107,9 @@
             <w:hyperlink r:id="rId18" w:history="1">
               <w:r>
                 <w:rPr>
-                  <w:rStyle w:val="a4"/>
+                  <w:rStyle w:val="Hyperlink"/>
                 </w:rPr>
-                <w:t>e.lanbook.com/</w:t>
-              </w:r>
-              <w:proofErr w:type="spellStart"/>
-              <w:r>
-                <w:rPr>
-                  <w:rStyle w:val="a4"/>
-                </w:rPr>
-                <w:t>book</w:t>
-              </w:r>
-              <w:proofErr w:type="spellEnd"/>
-              <w:r>
-                <w:rPr>
-                  <w:rStyle w:val="a4"/>
-                </w:rPr>
-                <w:t>/71062</w:t>
+                <w:t>e.lanbook.com/book/71062</w:t>
               </w:r>
             </w:hyperlink>
           </w:p>
@@ -1392,13 +1219,8 @@
           </w:tcPr>
           <w:p>
             <w:r>
-              <w:t xml:space="preserve">Решение инженерных задач в среде </w:t>
-            </w:r>
-            <w:proofErr w:type="spellStart"/>
-            <w:r>
-              <w:t>Scilab</w:t>
-            </w:r>
-            <w:proofErr w:type="spellEnd"/>
+              <w:t>Решение инженерных задач в среде Scilab</w:t>
+            </w:r>
             <w:r>
               <w:t>.</w:t>
             </w:r>
@@ -1812,7 +1634,7 @@
     <w:lsdException w:name="Unresolved Mention" w:semiHidden="1" w:unhideWhenUsed="1"/>
     <w:lsdException w:name="Smart Link" w:semiHidden="1" w:unhideWhenUsed="1"/>
   </w:latentStyles>
-  <w:style w:type="paragraph" w:default="1" w:styleId="a">
+  <w:style w:type="paragraph" w:default="1" w:styleId="Normal">
     <w:name w:val="Normal"/>
     <w:qFormat/>
     <w:rsid w:val="00D5485E"/>
@@ -1820,11 +1642,11 @@
       <w:lang w:val="ru-RU"/>
     </w:rPr>
   </w:style>
-  <w:style w:type="paragraph" w:styleId="1">
+  <w:style w:type="paragraph" w:styleId="Heading1">
     <w:name w:val="heading 1"/>
-    <w:basedOn w:val="a"/>
-    <w:next w:val="a"/>
-    <w:link w:val="10"/>
+    <w:basedOn w:val="Normal"/>
+    <w:next w:val="Normal"/>
+    <w:link w:val="Heading1Char"/>
     <w:uiPriority w:val="9"/>
     <w:qFormat/>
     <w:rsid w:val="00D5485E"/>
@@ -1841,13 +1663,13 @@
       <w:szCs w:val="32"/>
     </w:rPr>
   </w:style>
-  <w:style w:type="character" w:default="1" w:styleId="a0">
+  <w:style w:type="character" w:default="1" w:styleId="DefaultParagraphFont">
     <w:name w:val="Default Paragraph Font"/>
     <w:uiPriority w:val="1"/>
     <w:semiHidden/>
     <w:unhideWhenUsed/>
   </w:style>
-  <w:style w:type="table" w:default="1" w:styleId="a1">
+  <w:style w:type="table" w:default="1" w:styleId="TableNormal">
     <w:name w:val="Normal Table"/>
     <w:uiPriority w:val="99"/>
     <w:semiHidden/>
@@ -1862,16 +1684,16 @@
       </w:tblCellMar>
     </w:tblPr>
   </w:style>
-  <w:style w:type="numbering" w:default="1" w:styleId="a2">
+  <w:style w:type="numbering" w:default="1" w:styleId="NoList">
     <w:name w:val="No List"/>
     <w:uiPriority w:val="99"/>
     <w:semiHidden/>
     <w:unhideWhenUsed/>
   </w:style>
-  <w:style w:type="character" w:customStyle="1" w:styleId="10">
-    <w:name w:val="Заголовок 1 Знак"/>
-    <w:basedOn w:val="a0"/>
-    <w:link w:val="1"/>
+  <w:style w:type="character" w:customStyle="1" w:styleId="Heading1Char">
+    <w:name w:val="Heading 1 Char"/>
+    <w:basedOn w:val="DefaultParagraphFont"/>
+    <w:link w:val="Heading1"/>
     <w:uiPriority w:val="9"/>
     <w:rsid w:val="00D5485E"/>
     <w:rPr>
@@ -1882,9 +1704,9 @@
       <w:lang w:val="ru-RU"/>
     </w:rPr>
   </w:style>
-  <w:style w:type="table" w:styleId="a3">
+  <w:style w:type="table" w:styleId="TableGrid">
     <w:name w:val="Table Grid"/>
-    <w:basedOn w:val="a1"/>
+    <w:basedOn w:val="TableNormal"/>
     <w:uiPriority w:val="39"/>
     <w:rsid w:val="00D5485E"/>
     <w:pPr>
@@ -1904,9 +1726,9 @@
       </w:tblBorders>
     </w:tblPr>
   </w:style>
-  <w:style w:type="character" w:styleId="a4">
+  <w:style w:type="character" w:styleId="Hyperlink">
     <w:name w:val="Hyperlink"/>
-    <w:basedOn w:val="a0"/>
+    <w:basedOn w:val="DefaultParagraphFont"/>
     <w:uiPriority w:val="99"/>
     <w:unhideWhenUsed/>
     <w:rsid w:val="00D5485E"/>
@@ -1915,9 +1737,9 @@
       <w:u w:val="single"/>
     </w:rPr>
   </w:style>
-  <w:style w:type="character" w:styleId="a5">
+  <w:style w:type="character" w:styleId="UnresolvedMention">
     <w:name w:val="Unresolved Mention"/>
-    <w:basedOn w:val="a0"/>
+    <w:basedOn w:val="DefaultParagraphFont"/>
     <w:uiPriority w:val="99"/>
     <w:semiHidden/>
     <w:unhideWhenUsed/>
